--- a/Documentación/Minutas/MINUTA DE REUNIÓN(Primera Reunión).docx
+++ b/Documentación/Minutas/MINUTA DE REUNIÓN(Primera Reunión).docx
@@ -1,6 +1,6 @@
 
 <file path=word/document.xml><?xml version="1.0" encoding="utf-8"?>
-<w:document xmlns:wpc="http://schemas.microsoft.com/office/word/2010/wordprocessingCanvas" xmlns:cx="http://schemas.microsoft.com/office/drawing/2014/chartex" xmlns:cx1="http://schemas.microsoft.com/office/drawing/2015/9/8/chartex" xmlns:cx2="http://schemas.microsoft.com/office/drawing/2015/10/21/chartex" xmlns:mc="http://schemas.openxmlformats.org/markup-compatibility/2006" xmlns:o="urn:schemas-microsoft-com:office:office" xmlns:r="http://schemas.openxmlformats.org/officeDocument/2006/relationships" xmlns:m="http://schemas.openxmlformats.org/officeDocument/2006/math" xmlns:v="urn:schemas-microsoft-com:vml" xmlns:wp14="http://schemas.microsoft.com/office/word/2010/wordprocessingDrawing" xmlns:wp="http://schemas.openxmlformats.org/drawingml/2006/wordprocessingDrawing" xmlns:w10="urn:schemas-microsoft-com:office:word" xmlns:w="http://schemas.openxmlformats.org/wordprocessingml/2006/main" xmlns:w14="http://schemas.microsoft.com/office/word/2010/wordml" xmlns:w15="http://schemas.microsoft.com/office/word/2012/wordml" xmlns:w16se="http://schemas.microsoft.com/office/word/2015/wordml/symex" xmlns:wpg="http://schemas.microsoft.com/office/word/2010/wordprocessingGroup" xmlns:wpi="http://schemas.microsoft.com/office/word/2010/wordprocessingInk" xmlns:wne="http://schemas.microsoft.com/office/word/2006/wordml" xmlns:wps="http://schemas.microsoft.com/office/word/2010/wordprocessingShape" mc:Ignorable="w14 w15 w16se wp14">
+<w:document xmlns:wpc="http://schemas.microsoft.com/office/word/2010/wordprocessingCanvas" xmlns:cx="http://schemas.microsoft.com/office/drawing/2014/chartex" xmlns:cx1="http://schemas.microsoft.com/office/drawing/2015/9/8/chartex" xmlns:mc="http://schemas.openxmlformats.org/markup-compatibility/2006" xmlns:o="urn:schemas-microsoft-com:office:office" xmlns:r="http://schemas.openxmlformats.org/officeDocument/2006/relationships" xmlns:m="http://schemas.openxmlformats.org/officeDocument/2006/math" xmlns:v="urn:schemas-microsoft-com:vml" xmlns:wp14="http://schemas.microsoft.com/office/word/2010/wordprocessingDrawing" xmlns:wp="http://schemas.openxmlformats.org/drawingml/2006/wordprocessingDrawing" xmlns:w10="urn:schemas-microsoft-com:office:word" xmlns:w="http://schemas.openxmlformats.org/wordprocessingml/2006/main" xmlns:w14="http://schemas.microsoft.com/office/word/2010/wordml" xmlns:w15="http://schemas.microsoft.com/office/word/2012/wordml" xmlns:w16se="http://schemas.microsoft.com/office/word/2015/wordml/symex" xmlns:wpg="http://schemas.microsoft.com/office/word/2010/wordprocessingGroup" xmlns:wpi="http://schemas.microsoft.com/office/word/2010/wordprocessingInk" xmlns:wne="http://schemas.microsoft.com/office/word/2006/wordml" xmlns:wps="http://schemas.microsoft.com/office/word/2010/wordprocessingShape" mc:Ignorable="w14 w15 w16se wp14">
   <w:body>
     <w:p>
       <w:pPr>
@@ -1858,6 +1858,7 @@
                 <w:lang w:val="es-MX"/>
               </w:rPr>
             </w:pPr>
+            <w:bookmarkStart w:id="0" w:name="_GoBack" w:colFirst="2" w:colLast="2"/>
             <w:r>
               <w:rPr>
                 <w:rFonts w:ascii="Arial" w:hAnsi="Arial" w:cs="Arial"/>
@@ -1913,6 +1914,15 @@
                 <w:lang w:val="es-MX"/>
               </w:rPr>
             </w:pPr>
+            <w:r>
+              <w:rPr>
+                <w:rFonts w:ascii="Arial" w:hAnsi="Arial" w:cs="Arial"/>
+                <w:sz w:val="24"/>
+                <w:szCs w:val="24"/>
+                <w:lang w:val="es-MX"/>
+              </w:rPr>
+              <w:t>ERTA</w:t>
+            </w:r>
           </w:p>
         </w:tc>
       </w:tr>
@@ -1988,6 +1998,15 @@
                 <w:lang w:val="es-MX"/>
               </w:rPr>
             </w:pPr>
+            <w:r>
+              <w:rPr>
+                <w:rFonts w:ascii="Arial" w:hAnsi="Arial" w:cs="Arial"/>
+                <w:sz w:val="24"/>
+                <w:szCs w:val="24"/>
+                <w:lang w:val="es-MX"/>
+              </w:rPr>
+              <w:t>JHJJ</w:t>
+            </w:r>
           </w:p>
         </w:tc>
       </w:tr>
@@ -2068,6 +2087,15 @@
                 <w:lang w:val="es-MX"/>
               </w:rPr>
             </w:pPr>
+            <w:r>
+              <w:rPr>
+                <w:rFonts w:ascii="Arial" w:hAnsi="Arial" w:cs="Arial"/>
+                <w:sz w:val="24"/>
+                <w:szCs w:val="24"/>
+                <w:lang w:val="es-MX"/>
+              </w:rPr>
+              <w:t>SGA</w:t>
+            </w:r>
           </w:p>
         </w:tc>
       </w:tr>
@@ -2143,6 +2171,15 @@
                 <w:lang w:val="es-MX"/>
               </w:rPr>
             </w:pPr>
+            <w:r>
+              <w:rPr>
+                <w:rFonts w:ascii="Arial" w:hAnsi="Arial" w:cs="Arial"/>
+                <w:sz w:val="24"/>
+                <w:szCs w:val="24"/>
+                <w:lang w:val="es-MX"/>
+              </w:rPr>
+              <w:t>ZRCA</w:t>
+            </w:r>
           </w:p>
         </w:tc>
       </w:tr>
@@ -2221,14 +2258,21 @@
                 <w:lang w:val="es-MX"/>
               </w:rPr>
             </w:pPr>
+            <w:r>
+              <w:rPr>
+                <w:rFonts w:ascii="Arial" w:hAnsi="Arial" w:cs="Arial"/>
+                <w:sz w:val="24"/>
+                <w:szCs w:val="24"/>
+                <w:lang w:val="es-MX"/>
+              </w:rPr>
+              <w:t>GFSY</w:t>
+            </w:r>
           </w:p>
         </w:tc>
       </w:tr>
+      <w:bookmarkEnd w:id="0"/>
     </w:tbl>
-    <w:p>
-      <w:bookmarkStart w:id="0" w:name="_GoBack"/>
-      <w:bookmarkEnd w:id="0"/>
-    </w:p>
+    <w:p/>
     <w:sectPr>
       <w:headerReference w:type="even" r:id="rId7"/>
       <w:headerReference w:type="default" r:id="rId8"/>
@@ -2246,7 +2290,7 @@
 </file>
 
 <file path=word/endnotes.xml><?xml version="1.0" encoding="utf-8"?>
-<w:endnotes xmlns:wpc="http://schemas.microsoft.com/office/word/2010/wordprocessingCanvas" xmlns:cx="http://schemas.microsoft.com/office/drawing/2014/chartex" xmlns:cx1="http://schemas.microsoft.com/office/drawing/2015/9/8/chartex" xmlns:cx2="http://schemas.microsoft.com/office/drawing/2015/10/21/chartex" xmlns:mc="http://schemas.openxmlformats.org/markup-compatibility/2006" xmlns:o="urn:schemas-microsoft-com:office:office" xmlns:r="http://schemas.openxmlformats.org/officeDocument/2006/relationships" xmlns:m="http://schemas.openxmlformats.org/officeDocument/2006/math" xmlns:v="urn:schemas-microsoft-com:vml" xmlns:wp14="http://schemas.microsoft.com/office/word/2010/wordprocessingDrawing" xmlns:wp="http://schemas.openxmlformats.org/drawingml/2006/wordprocessingDrawing" xmlns:w10="urn:schemas-microsoft-com:office:word" xmlns:w="http://schemas.openxmlformats.org/wordprocessingml/2006/main" xmlns:w14="http://schemas.microsoft.com/office/word/2010/wordml" xmlns:w15="http://schemas.microsoft.com/office/word/2012/wordml" xmlns:w16se="http://schemas.microsoft.com/office/word/2015/wordml/symex" xmlns:wpg="http://schemas.microsoft.com/office/word/2010/wordprocessingGroup" xmlns:wpi="http://schemas.microsoft.com/office/word/2010/wordprocessingInk" xmlns:wne="http://schemas.microsoft.com/office/word/2006/wordml" xmlns:wps="http://schemas.microsoft.com/office/word/2010/wordprocessingShape" mc:Ignorable="w14 w15 w16se wp14">
+<w:endnotes xmlns:wpc="http://schemas.microsoft.com/office/word/2010/wordprocessingCanvas" xmlns:cx="http://schemas.microsoft.com/office/drawing/2014/chartex" xmlns:cx1="http://schemas.microsoft.com/office/drawing/2015/9/8/chartex" xmlns:mc="http://schemas.openxmlformats.org/markup-compatibility/2006" xmlns:o="urn:schemas-microsoft-com:office:office" xmlns:r="http://schemas.openxmlformats.org/officeDocument/2006/relationships" xmlns:m="http://schemas.openxmlformats.org/officeDocument/2006/math" xmlns:v="urn:schemas-microsoft-com:vml" xmlns:wp14="http://schemas.microsoft.com/office/word/2010/wordprocessingDrawing" xmlns:wp="http://schemas.openxmlformats.org/drawingml/2006/wordprocessingDrawing" xmlns:w10="urn:schemas-microsoft-com:office:word" xmlns:w="http://schemas.openxmlformats.org/wordprocessingml/2006/main" xmlns:w14="http://schemas.microsoft.com/office/word/2010/wordml" xmlns:w15="http://schemas.microsoft.com/office/word/2012/wordml" xmlns:w16se="http://schemas.microsoft.com/office/word/2015/wordml/symex" xmlns:wpg="http://schemas.microsoft.com/office/word/2010/wordprocessingGroup" xmlns:wpi="http://schemas.microsoft.com/office/word/2010/wordprocessingInk" xmlns:wne="http://schemas.microsoft.com/office/word/2006/wordml" xmlns:wps="http://schemas.microsoft.com/office/word/2010/wordprocessingShape" mc:Ignorable="w14 w15 w16se wp14">
   <w:endnote w:type="separator" w:id="-1">
     <w:p>
       <w:pPr>
@@ -2271,7 +2315,7 @@
 </file>
 
 <file path=word/footer1.xml><?xml version="1.0" encoding="utf-8"?>
-<w:ftr xmlns:wpc="http://schemas.microsoft.com/office/word/2010/wordprocessingCanvas" xmlns:cx="http://schemas.microsoft.com/office/drawing/2014/chartex" xmlns:cx1="http://schemas.microsoft.com/office/drawing/2015/9/8/chartex" xmlns:cx2="http://schemas.microsoft.com/office/drawing/2015/10/21/chartex" xmlns:mc="http://schemas.openxmlformats.org/markup-compatibility/2006" xmlns:o="urn:schemas-microsoft-com:office:office" xmlns:r="http://schemas.openxmlformats.org/officeDocument/2006/relationships" xmlns:m="http://schemas.openxmlformats.org/officeDocument/2006/math" xmlns:v="urn:schemas-microsoft-com:vml" xmlns:wp14="http://schemas.microsoft.com/office/word/2010/wordprocessingDrawing" xmlns:wp="http://schemas.openxmlformats.org/drawingml/2006/wordprocessingDrawing" xmlns:w10="urn:schemas-microsoft-com:office:word" xmlns:w="http://schemas.openxmlformats.org/wordprocessingml/2006/main" xmlns:w14="http://schemas.microsoft.com/office/word/2010/wordml" xmlns:w15="http://schemas.microsoft.com/office/word/2012/wordml" xmlns:w16se="http://schemas.microsoft.com/office/word/2015/wordml/symex" xmlns:wpg="http://schemas.microsoft.com/office/word/2010/wordprocessingGroup" xmlns:wpi="http://schemas.microsoft.com/office/word/2010/wordprocessingInk" xmlns:wne="http://schemas.microsoft.com/office/word/2006/wordml" xmlns:wps="http://schemas.microsoft.com/office/word/2010/wordprocessingShape" mc:Ignorable="w14 w15 w16se wp14">
+<w:ftr xmlns:wpc="http://schemas.microsoft.com/office/word/2010/wordprocessingCanvas" xmlns:cx="http://schemas.microsoft.com/office/drawing/2014/chartex" xmlns:cx1="http://schemas.microsoft.com/office/drawing/2015/9/8/chartex" xmlns:mc="http://schemas.openxmlformats.org/markup-compatibility/2006" xmlns:o="urn:schemas-microsoft-com:office:office" xmlns:r="http://schemas.openxmlformats.org/officeDocument/2006/relationships" xmlns:m="http://schemas.openxmlformats.org/officeDocument/2006/math" xmlns:v="urn:schemas-microsoft-com:vml" xmlns:wp14="http://schemas.microsoft.com/office/word/2010/wordprocessingDrawing" xmlns:wp="http://schemas.openxmlformats.org/drawingml/2006/wordprocessingDrawing" xmlns:w10="urn:schemas-microsoft-com:office:word" xmlns:w="http://schemas.openxmlformats.org/wordprocessingml/2006/main" xmlns:w14="http://schemas.microsoft.com/office/word/2010/wordml" xmlns:w15="http://schemas.microsoft.com/office/word/2012/wordml" xmlns:w16se="http://schemas.microsoft.com/office/word/2015/wordml/symex" xmlns:wpg="http://schemas.microsoft.com/office/word/2010/wordprocessingGroup" xmlns:wpi="http://schemas.microsoft.com/office/word/2010/wordprocessingInk" xmlns:wne="http://schemas.microsoft.com/office/word/2006/wordml" xmlns:wps="http://schemas.microsoft.com/office/word/2010/wordprocessingShape" mc:Ignorable="w14 w15 w16se wp14">
   <w:p>
     <w:pPr>
       <w:pStyle w:val="Piedepgina"/>
@@ -2281,7 +2325,7 @@
 </file>
 
 <file path=word/footer2.xml><?xml version="1.0" encoding="utf-8"?>
-<w:ftr xmlns:wpc="http://schemas.microsoft.com/office/word/2010/wordprocessingCanvas" xmlns:cx="http://schemas.microsoft.com/office/drawing/2014/chartex" xmlns:cx1="http://schemas.microsoft.com/office/drawing/2015/9/8/chartex" xmlns:cx2="http://schemas.microsoft.com/office/drawing/2015/10/21/chartex" xmlns:mc="http://schemas.openxmlformats.org/markup-compatibility/2006" xmlns:o="urn:schemas-microsoft-com:office:office" xmlns:r="http://schemas.openxmlformats.org/officeDocument/2006/relationships" xmlns:m="http://schemas.openxmlformats.org/officeDocument/2006/math" xmlns:v="urn:schemas-microsoft-com:vml" xmlns:wp14="http://schemas.microsoft.com/office/word/2010/wordprocessingDrawing" xmlns:wp="http://schemas.openxmlformats.org/drawingml/2006/wordprocessingDrawing" xmlns:w10="urn:schemas-microsoft-com:office:word" xmlns:w="http://schemas.openxmlformats.org/wordprocessingml/2006/main" xmlns:w14="http://schemas.microsoft.com/office/word/2010/wordml" xmlns:w15="http://schemas.microsoft.com/office/word/2012/wordml" xmlns:w16se="http://schemas.microsoft.com/office/word/2015/wordml/symex" xmlns:wpg="http://schemas.microsoft.com/office/word/2010/wordprocessingGroup" xmlns:wpi="http://schemas.microsoft.com/office/word/2010/wordprocessingInk" xmlns:wne="http://schemas.microsoft.com/office/word/2006/wordml" xmlns:wps="http://schemas.microsoft.com/office/word/2010/wordprocessingShape" mc:Ignorable="w14 w15 w16se wp14">
+<w:ftr xmlns:wpc="http://schemas.microsoft.com/office/word/2010/wordprocessingCanvas" xmlns:cx="http://schemas.microsoft.com/office/drawing/2014/chartex" xmlns:cx1="http://schemas.microsoft.com/office/drawing/2015/9/8/chartex" xmlns:mc="http://schemas.openxmlformats.org/markup-compatibility/2006" xmlns:o="urn:schemas-microsoft-com:office:office" xmlns:r="http://schemas.openxmlformats.org/officeDocument/2006/relationships" xmlns:m="http://schemas.openxmlformats.org/officeDocument/2006/math" xmlns:v="urn:schemas-microsoft-com:vml" xmlns:wp14="http://schemas.microsoft.com/office/word/2010/wordprocessingDrawing" xmlns:wp="http://schemas.openxmlformats.org/drawingml/2006/wordprocessingDrawing" xmlns:w10="urn:schemas-microsoft-com:office:word" xmlns:w="http://schemas.openxmlformats.org/wordprocessingml/2006/main" xmlns:w14="http://schemas.microsoft.com/office/word/2010/wordml" xmlns:w15="http://schemas.microsoft.com/office/word/2012/wordml" xmlns:w16se="http://schemas.microsoft.com/office/word/2015/wordml/symex" xmlns:wpg="http://schemas.microsoft.com/office/word/2010/wordprocessingGroup" xmlns:wpi="http://schemas.microsoft.com/office/word/2010/wordprocessingInk" xmlns:wne="http://schemas.microsoft.com/office/word/2006/wordml" xmlns:wps="http://schemas.microsoft.com/office/word/2010/wordprocessingShape" mc:Ignorable="w14 w15 w16se wp14">
   <w:p>
     <w:pPr>
       <w:pStyle w:val="Piedepgina"/>
@@ -2321,7 +2365,7 @@
         <w:color w:val="4472C4" w:themeColor="accent1"/>
         <w:lang w:val="es-ES"/>
       </w:rPr>
-      <w:t>2</w:t>
+      <w:t>3</w:t>
     </w:r>
     <w:r>
       <w:rPr>
@@ -2378,7 +2422,7 @@
 </file>
 
 <file path=word/footer3.xml><?xml version="1.0" encoding="utf-8"?>
-<w:ftr xmlns:wpc="http://schemas.microsoft.com/office/word/2010/wordprocessingCanvas" xmlns:cx="http://schemas.microsoft.com/office/drawing/2014/chartex" xmlns:cx1="http://schemas.microsoft.com/office/drawing/2015/9/8/chartex" xmlns:cx2="http://schemas.microsoft.com/office/drawing/2015/10/21/chartex" xmlns:mc="http://schemas.openxmlformats.org/markup-compatibility/2006" xmlns:o="urn:schemas-microsoft-com:office:office" xmlns:r="http://schemas.openxmlformats.org/officeDocument/2006/relationships" xmlns:m="http://schemas.openxmlformats.org/officeDocument/2006/math" xmlns:v="urn:schemas-microsoft-com:vml" xmlns:wp14="http://schemas.microsoft.com/office/word/2010/wordprocessingDrawing" xmlns:wp="http://schemas.openxmlformats.org/drawingml/2006/wordprocessingDrawing" xmlns:w10="urn:schemas-microsoft-com:office:word" xmlns:w="http://schemas.openxmlformats.org/wordprocessingml/2006/main" xmlns:w14="http://schemas.microsoft.com/office/word/2010/wordml" xmlns:w15="http://schemas.microsoft.com/office/word/2012/wordml" xmlns:w16se="http://schemas.microsoft.com/office/word/2015/wordml/symex" xmlns:wpg="http://schemas.microsoft.com/office/word/2010/wordprocessingGroup" xmlns:wpi="http://schemas.microsoft.com/office/word/2010/wordprocessingInk" xmlns:wne="http://schemas.microsoft.com/office/word/2006/wordml" xmlns:wps="http://schemas.microsoft.com/office/word/2010/wordprocessingShape" mc:Ignorable="w14 w15 w16se wp14">
+<w:ftr xmlns:wpc="http://schemas.microsoft.com/office/word/2010/wordprocessingCanvas" xmlns:cx="http://schemas.microsoft.com/office/drawing/2014/chartex" xmlns:cx1="http://schemas.microsoft.com/office/drawing/2015/9/8/chartex" xmlns:mc="http://schemas.openxmlformats.org/markup-compatibility/2006" xmlns:o="urn:schemas-microsoft-com:office:office" xmlns:r="http://schemas.openxmlformats.org/officeDocument/2006/relationships" xmlns:m="http://schemas.openxmlformats.org/officeDocument/2006/math" xmlns:v="urn:schemas-microsoft-com:vml" xmlns:wp14="http://schemas.microsoft.com/office/word/2010/wordprocessingDrawing" xmlns:wp="http://schemas.openxmlformats.org/drawingml/2006/wordprocessingDrawing" xmlns:w10="urn:schemas-microsoft-com:office:word" xmlns:w="http://schemas.openxmlformats.org/wordprocessingml/2006/main" xmlns:w14="http://schemas.microsoft.com/office/word/2010/wordml" xmlns:w15="http://schemas.microsoft.com/office/word/2012/wordml" xmlns:w16se="http://schemas.microsoft.com/office/word/2015/wordml/symex" xmlns:wpg="http://schemas.microsoft.com/office/word/2010/wordprocessingGroup" xmlns:wpi="http://schemas.microsoft.com/office/word/2010/wordprocessingInk" xmlns:wne="http://schemas.microsoft.com/office/word/2006/wordml" xmlns:wps="http://schemas.microsoft.com/office/word/2010/wordprocessingShape" mc:Ignorable="w14 w15 w16se wp14">
   <w:p>
     <w:pPr>
       <w:pStyle w:val="Piedepgina"/>
@@ -2388,7 +2432,7 @@
 </file>
 
 <file path=word/footnotes.xml><?xml version="1.0" encoding="utf-8"?>
-<w:footnotes xmlns:wpc="http://schemas.microsoft.com/office/word/2010/wordprocessingCanvas" xmlns:cx="http://schemas.microsoft.com/office/drawing/2014/chartex" xmlns:cx1="http://schemas.microsoft.com/office/drawing/2015/9/8/chartex" xmlns:cx2="http://schemas.microsoft.com/office/drawing/2015/10/21/chartex" xmlns:mc="http://schemas.openxmlformats.org/markup-compatibility/2006" xmlns:o="urn:schemas-microsoft-com:office:office" xmlns:r="http://schemas.openxmlformats.org/officeDocument/2006/relationships" xmlns:m="http://schemas.openxmlformats.org/officeDocument/2006/math" xmlns:v="urn:schemas-microsoft-com:vml" xmlns:wp14="http://schemas.microsoft.com/office/word/2010/wordprocessingDrawing" xmlns:wp="http://schemas.openxmlformats.org/drawingml/2006/wordprocessingDrawing" xmlns:w10="urn:schemas-microsoft-com:office:word" xmlns:w="http://schemas.openxmlformats.org/wordprocessingml/2006/main" xmlns:w14="http://schemas.microsoft.com/office/word/2010/wordml" xmlns:w15="http://schemas.microsoft.com/office/word/2012/wordml" xmlns:w16se="http://schemas.microsoft.com/office/word/2015/wordml/symex" xmlns:wpg="http://schemas.microsoft.com/office/word/2010/wordprocessingGroup" xmlns:wpi="http://schemas.microsoft.com/office/word/2010/wordprocessingInk" xmlns:wne="http://schemas.microsoft.com/office/word/2006/wordml" xmlns:wps="http://schemas.microsoft.com/office/word/2010/wordprocessingShape" mc:Ignorable="w14 w15 w16se wp14">
+<w:footnotes xmlns:wpc="http://schemas.microsoft.com/office/word/2010/wordprocessingCanvas" xmlns:cx="http://schemas.microsoft.com/office/drawing/2014/chartex" xmlns:cx1="http://schemas.microsoft.com/office/drawing/2015/9/8/chartex" xmlns:mc="http://schemas.openxmlformats.org/markup-compatibility/2006" xmlns:o="urn:schemas-microsoft-com:office:office" xmlns:r="http://schemas.openxmlformats.org/officeDocument/2006/relationships" xmlns:m="http://schemas.openxmlformats.org/officeDocument/2006/math" xmlns:v="urn:schemas-microsoft-com:vml" xmlns:wp14="http://schemas.microsoft.com/office/word/2010/wordprocessingDrawing" xmlns:wp="http://schemas.openxmlformats.org/drawingml/2006/wordprocessingDrawing" xmlns:w10="urn:schemas-microsoft-com:office:word" xmlns:w="http://schemas.openxmlformats.org/wordprocessingml/2006/main" xmlns:w14="http://schemas.microsoft.com/office/word/2010/wordml" xmlns:w15="http://schemas.microsoft.com/office/word/2012/wordml" xmlns:w16se="http://schemas.microsoft.com/office/word/2015/wordml/symex" xmlns:wpg="http://schemas.microsoft.com/office/word/2010/wordprocessingGroup" xmlns:wpi="http://schemas.microsoft.com/office/word/2010/wordprocessingInk" xmlns:wne="http://schemas.microsoft.com/office/word/2006/wordml" xmlns:wps="http://schemas.microsoft.com/office/word/2010/wordprocessingShape" mc:Ignorable="w14 w15 w16se wp14">
   <w:footnote w:type="separator" w:id="-1">
     <w:p>
       <w:pPr>
@@ -2413,7 +2457,7 @@
 </file>
 
 <file path=word/header1.xml><?xml version="1.0" encoding="utf-8"?>
-<w:hdr xmlns:wpc="http://schemas.microsoft.com/office/word/2010/wordprocessingCanvas" xmlns:cx="http://schemas.microsoft.com/office/drawing/2014/chartex" xmlns:cx1="http://schemas.microsoft.com/office/drawing/2015/9/8/chartex" xmlns:cx2="http://schemas.microsoft.com/office/drawing/2015/10/21/chartex" xmlns:mc="http://schemas.openxmlformats.org/markup-compatibility/2006" xmlns:o="urn:schemas-microsoft-com:office:office" xmlns:r="http://schemas.openxmlformats.org/officeDocument/2006/relationships" xmlns:m="http://schemas.openxmlformats.org/officeDocument/2006/math" xmlns:v="urn:schemas-microsoft-com:vml" xmlns:wp14="http://schemas.microsoft.com/office/word/2010/wordprocessingDrawing" xmlns:wp="http://schemas.openxmlformats.org/drawingml/2006/wordprocessingDrawing" xmlns:w10="urn:schemas-microsoft-com:office:word" xmlns:w="http://schemas.openxmlformats.org/wordprocessingml/2006/main" xmlns:w14="http://schemas.microsoft.com/office/word/2010/wordml" xmlns:w15="http://schemas.microsoft.com/office/word/2012/wordml" xmlns:w16se="http://schemas.microsoft.com/office/word/2015/wordml/symex" xmlns:wpg="http://schemas.microsoft.com/office/word/2010/wordprocessingGroup" xmlns:wpi="http://schemas.microsoft.com/office/word/2010/wordprocessingInk" xmlns:wne="http://schemas.microsoft.com/office/word/2006/wordml" xmlns:wps="http://schemas.microsoft.com/office/word/2010/wordprocessingShape" mc:Ignorable="w14 w15 w16se wp14">
+<w:hdr xmlns:wpc="http://schemas.microsoft.com/office/word/2010/wordprocessingCanvas" xmlns:cx="http://schemas.microsoft.com/office/drawing/2014/chartex" xmlns:cx1="http://schemas.microsoft.com/office/drawing/2015/9/8/chartex" xmlns:mc="http://schemas.openxmlformats.org/markup-compatibility/2006" xmlns:o="urn:schemas-microsoft-com:office:office" xmlns:r="http://schemas.openxmlformats.org/officeDocument/2006/relationships" xmlns:m="http://schemas.openxmlformats.org/officeDocument/2006/math" xmlns:v="urn:schemas-microsoft-com:vml" xmlns:wp14="http://schemas.microsoft.com/office/word/2010/wordprocessingDrawing" xmlns:wp="http://schemas.openxmlformats.org/drawingml/2006/wordprocessingDrawing" xmlns:w10="urn:schemas-microsoft-com:office:word" xmlns:w="http://schemas.openxmlformats.org/wordprocessingml/2006/main" xmlns:w14="http://schemas.microsoft.com/office/word/2010/wordml" xmlns:w15="http://schemas.microsoft.com/office/word/2012/wordml" xmlns:w16se="http://schemas.microsoft.com/office/word/2015/wordml/symex" xmlns:wpg="http://schemas.microsoft.com/office/word/2010/wordprocessingGroup" xmlns:wpi="http://schemas.microsoft.com/office/word/2010/wordprocessingInk" xmlns:wne="http://schemas.microsoft.com/office/word/2006/wordml" xmlns:wps="http://schemas.microsoft.com/office/word/2010/wordprocessingShape" mc:Ignorable="w14 w15 w16se wp14">
   <w:p>
     <w:pPr>
       <w:pStyle w:val="Encabezado"/>
@@ -2445,6 +2489,7 @@
         </v:shapetype>
         <v:shape id="WordPictureWatermark648560313" o:spid="_x0000_s2050" type="#_x0000_t75" style="position:absolute;margin-left:0;margin-top:0;width:900.15pt;height:675.05pt;z-index:-251655168;mso-position-horizontal:center;mso-position-horizontal-relative:margin;mso-position-vertical:center;mso-position-vertical-relative:margin" o:allowincell="f">
           <v:imagedata r:id="rId1" o:title="Logo" gain="19661f" blacklevel="22938f"/>
+          <w10:wrap anchorx="margin" anchory="margin"/>
         </v:shape>
       </w:pict>
     </w:r>
@@ -2453,7 +2498,7 @@
 </file>
 
 <file path=word/header2.xml><?xml version="1.0" encoding="utf-8"?>
-<w:hdr xmlns:wpc="http://schemas.microsoft.com/office/word/2010/wordprocessingCanvas" xmlns:cx="http://schemas.microsoft.com/office/drawing/2014/chartex" xmlns:cx1="http://schemas.microsoft.com/office/drawing/2015/9/8/chartex" xmlns:cx2="http://schemas.microsoft.com/office/drawing/2015/10/21/chartex" xmlns:mc="http://schemas.openxmlformats.org/markup-compatibility/2006" xmlns:o="urn:schemas-microsoft-com:office:office" xmlns:r="http://schemas.openxmlformats.org/officeDocument/2006/relationships" xmlns:m="http://schemas.openxmlformats.org/officeDocument/2006/math" xmlns:v="urn:schemas-microsoft-com:vml" xmlns:wp14="http://schemas.microsoft.com/office/word/2010/wordprocessingDrawing" xmlns:wp="http://schemas.openxmlformats.org/drawingml/2006/wordprocessingDrawing" xmlns:w10="urn:schemas-microsoft-com:office:word" xmlns:w="http://schemas.openxmlformats.org/wordprocessingml/2006/main" xmlns:w14="http://schemas.microsoft.com/office/word/2010/wordml" xmlns:w15="http://schemas.microsoft.com/office/word/2012/wordml" xmlns:w16se="http://schemas.microsoft.com/office/word/2015/wordml/symex" xmlns:wpg="http://schemas.microsoft.com/office/word/2010/wordprocessingGroup" xmlns:wpi="http://schemas.microsoft.com/office/word/2010/wordprocessingInk" xmlns:wne="http://schemas.microsoft.com/office/word/2006/wordml" xmlns:wps="http://schemas.microsoft.com/office/word/2010/wordprocessingShape" mc:Ignorable="w14 w15 w16se wp14">
+<w:hdr xmlns:wpc="http://schemas.microsoft.com/office/word/2010/wordprocessingCanvas" xmlns:cx="http://schemas.microsoft.com/office/drawing/2014/chartex" xmlns:cx1="http://schemas.microsoft.com/office/drawing/2015/9/8/chartex" xmlns:mc="http://schemas.openxmlformats.org/markup-compatibility/2006" xmlns:o="urn:schemas-microsoft-com:office:office" xmlns:r="http://schemas.openxmlformats.org/officeDocument/2006/relationships" xmlns:m="http://schemas.openxmlformats.org/officeDocument/2006/math" xmlns:v="urn:schemas-microsoft-com:vml" xmlns:wp14="http://schemas.microsoft.com/office/word/2010/wordprocessingDrawing" xmlns:wp="http://schemas.openxmlformats.org/drawingml/2006/wordprocessingDrawing" xmlns:w10="urn:schemas-microsoft-com:office:word" xmlns:w="http://schemas.openxmlformats.org/wordprocessingml/2006/main" xmlns:w14="http://schemas.microsoft.com/office/word/2010/wordml" xmlns:w15="http://schemas.microsoft.com/office/word/2012/wordml" xmlns:w16se="http://schemas.microsoft.com/office/word/2015/wordml/symex" xmlns:wpg="http://schemas.microsoft.com/office/word/2010/wordprocessingGroup" xmlns:wpi="http://schemas.microsoft.com/office/word/2010/wordprocessingInk" xmlns:wne="http://schemas.microsoft.com/office/word/2006/wordml" xmlns:wps="http://schemas.microsoft.com/office/word/2010/wordprocessingShape" mc:Ignorable="w14 w15 w16se wp14">
   <w:p>
     <w:pPr>
       <w:pStyle w:val="Encabezado"/>
@@ -2491,13 +2536,14 @@
         </v:shapetype>
         <v:shape id="WordPictureWatermark648560314" o:spid="_x0000_s2051" type="#_x0000_t75" style="position:absolute;left:0;text-align:left;margin-left:0;margin-top:0;width:900.15pt;height:675.05pt;z-index:-251654144;mso-position-horizontal:center;mso-position-horizontal-relative:margin;mso-position-vertical:center;mso-position-vertical-relative:margin" o:allowincell="f">
           <v:imagedata r:id="rId1" o:title="Logo" gain="19661f" blacklevel="22938f"/>
+          <w10:wrap anchorx="margin" anchory="margin"/>
         </v:shape>
       </w:pict>
     </w:r>
     <w:r>
       <w:rPr>
         <w:noProof/>
-        <w:lang w:eastAsia="es-MX"/>
+        <w:lang w:val="es-MX" w:eastAsia="es-MX"/>
       </w:rPr>
       <w:drawing>
         <wp:anchor distT="0" distB="0" distL="114300" distR="114300" simplePos="0" relativeHeight="251659264" behindDoc="0" locked="0" layoutInCell="1" allowOverlap="1" wp14:anchorId="4D71EC1A" wp14:editId="267B87A6">
@@ -2567,7 +2613,7 @@
 </file>
 
 <file path=word/header3.xml><?xml version="1.0" encoding="utf-8"?>
-<w:hdr xmlns:wpc="http://schemas.microsoft.com/office/word/2010/wordprocessingCanvas" xmlns:cx="http://schemas.microsoft.com/office/drawing/2014/chartex" xmlns:cx1="http://schemas.microsoft.com/office/drawing/2015/9/8/chartex" xmlns:cx2="http://schemas.microsoft.com/office/drawing/2015/10/21/chartex" xmlns:mc="http://schemas.openxmlformats.org/markup-compatibility/2006" xmlns:o="urn:schemas-microsoft-com:office:office" xmlns:r="http://schemas.openxmlformats.org/officeDocument/2006/relationships" xmlns:m="http://schemas.openxmlformats.org/officeDocument/2006/math" xmlns:v="urn:schemas-microsoft-com:vml" xmlns:wp14="http://schemas.microsoft.com/office/word/2010/wordprocessingDrawing" xmlns:wp="http://schemas.openxmlformats.org/drawingml/2006/wordprocessingDrawing" xmlns:w10="urn:schemas-microsoft-com:office:word" xmlns:w="http://schemas.openxmlformats.org/wordprocessingml/2006/main" xmlns:w14="http://schemas.microsoft.com/office/word/2010/wordml" xmlns:w15="http://schemas.microsoft.com/office/word/2012/wordml" xmlns:w16se="http://schemas.microsoft.com/office/word/2015/wordml/symex" xmlns:wpg="http://schemas.microsoft.com/office/word/2010/wordprocessingGroup" xmlns:wpi="http://schemas.microsoft.com/office/word/2010/wordprocessingInk" xmlns:wne="http://schemas.microsoft.com/office/word/2006/wordml" xmlns:wps="http://schemas.microsoft.com/office/word/2010/wordprocessingShape" mc:Ignorable="w14 w15 w16se wp14">
+<w:hdr xmlns:wpc="http://schemas.microsoft.com/office/word/2010/wordprocessingCanvas" xmlns:cx="http://schemas.microsoft.com/office/drawing/2014/chartex" xmlns:cx1="http://schemas.microsoft.com/office/drawing/2015/9/8/chartex" xmlns:mc="http://schemas.openxmlformats.org/markup-compatibility/2006" xmlns:o="urn:schemas-microsoft-com:office:office" xmlns:r="http://schemas.openxmlformats.org/officeDocument/2006/relationships" xmlns:m="http://schemas.openxmlformats.org/officeDocument/2006/math" xmlns:v="urn:schemas-microsoft-com:vml" xmlns:wp14="http://schemas.microsoft.com/office/word/2010/wordprocessingDrawing" xmlns:wp="http://schemas.openxmlformats.org/drawingml/2006/wordprocessingDrawing" xmlns:w10="urn:schemas-microsoft-com:office:word" xmlns:w="http://schemas.openxmlformats.org/wordprocessingml/2006/main" xmlns:w14="http://schemas.microsoft.com/office/word/2010/wordml" xmlns:w15="http://schemas.microsoft.com/office/word/2012/wordml" xmlns:w16se="http://schemas.microsoft.com/office/word/2015/wordml/symex" xmlns:wpg="http://schemas.microsoft.com/office/word/2010/wordprocessingGroup" xmlns:wpi="http://schemas.microsoft.com/office/word/2010/wordprocessingInk" xmlns:wne="http://schemas.microsoft.com/office/word/2006/wordml" xmlns:wps="http://schemas.microsoft.com/office/word/2010/wordprocessingShape" mc:Ignorable="w14 w15 w16se wp14">
   <w:p>
     <w:pPr>
       <w:pStyle w:val="Encabezado"/>
@@ -2599,6 +2645,7 @@
         </v:shapetype>
         <v:shape id="WordPictureWatermark648560312" o:spid="_x0000_s2049" type="#_x0000_t75" style="position:absolute;margin-left:0;margin-top:0;width:900.15pt;height:675.05pt;z-index:-251656192;mso-position-horizontal:center;mso-position-horizontal-relative:margin;mso-position-vertical:center;mso-position-vertical-relative:margin" o:allowincell="f">
           <v:imagedata r:id="rId1" o:title="Logo" gain="19661f" blacklevel="22938f"/>
+          <w10:wrap anchorx="margin" anchory="margin"/>
         </v:shape>
       </w:pict>
     </w:r>
@@ -2607,7 +2654,7 @@
 </file>
 
 <file path=word/numbering.xml><?xml version="1.0" encoding="utf-8"?>
-<w:numbering xmlns:wpc="http://schemas.microsoft.com/office/word/2010/wordprocessingCanvas" xmlns:cx="http://schemas.microsoft.com/office/drawing/2014/chartex" xmlns:cx1="http://schemas.microsoft.com/office/drawing/2015/9/8/chartex" xmlns:cx2="http://schemas.microsoft.com/office/drawing/2015/10/21/chartex" xmlns:mc="http://schemas.openxmlformats.org/markup-compatibility/2006" xmlns:o="urn:schemas-microsoft-com:office:office" xmlns:r="http://schemas.openxmlformats.org/officeDocument/2006/relationships" xmlns:m="http://schemas.openxmlformats.org/officeDocument/2006/math" xmlns:v="urn:schemas-microsoft-com:vml" xmlns:wp14="http://schemas.microsoft.com/office/word/2010/wordprocessingDrawing" xmlns:wp="http://schemas.openxmlformats.org/drawingml/2006/wordprocessingDrawing" xmlns:w10="urn:schemas-microsoft-com:office:word" xmlns:w="http://schemas.openxmlformats.org/wordprocessingml/2006/main" xmlns:w14="http://schemas.microsoft.com/office/word/2010/wordml" xmlns:w15="http://schemas.microsoft.com/office/word/2012/wordml" xmlns:w16se="http://schemas.microsoft.com/office/word/2015/wordml/symex" xmlns:wpg="http://schemas.microsoft.com/office/word/2010/wordprocessingGroup" xmlns:wpi="http://schemas.microsoft.com/office/word/2010/wordprocessingInk" xmlns:wne="http://schemas.microsoft.com/office/word/2006/wordml" xmlns:wps="http://schemas.microsoft.com/office/word/2010/wordprocessingShape" mc:Ignorable="w14 w15 w16se wp14">
+<w:numbering xmlns:wpc="http://schemas.microsoft.com/office/word/2010/wordprocessingCanvas" xmlns:cx="http://schemas.microsoft.com/office/drawing/2014/chartex" xmlns:cx1="http://schemas.microsoft.com/office/drawing/2015/9/8/chartex" xmlns:mc="http://schemas.openxmlformats.org/markup-compatibility/2006" xmlns:o="urn:schemas-microsoft-com:office:office" xmlns:r="http://schemas.openxmlformats.org/officeDocument/2006/relationships" xmlns:m="http://schemas.openxmlformats.org/officeDocument/2006/math" xmlns:v="urn:schemas-microsoft-com:vml" xmlns:wp14="http://schemas.microsoft.com/office/word/2010/wordprocessingDrawing" xmlns:wp="http://schemas.openxmlformats.org/drawingml/2006/wordprocessingDrawing" xmlns:w10="urn:schemas-microsoft-com:office:word" xmlns:w="http://schemas.openxmlformats.org/wordprocessingml/2006/main" xmlns:w14="http://schemas.microsoft.com/office/word/2010/wordml" xmlns:w15="http://schemas.microsoft.com/office/word/2012/wordml" xmlns:w16se="http://schemas.microsoft.com/office/word/2015/wordml/symex" xmlns:wpg="http://schemas.microsoft.com/office/word/2010/wordprocessingGroup" xmlns:wpi="http://schemas.microsoft.com/office/word/2010/wordprocessingInk" xmlns:wne="http://schemas.microsoft.com/office/word/2006/wordml" xmlns:wps="http://schemas.microsoft.com/office/word/2010/wordprocessingShape" mc:Ignorable="w14 w15 w16se wp14">
   <w:abstractNum w:abstractNumId="0" w15:restartNumberingAfterBreak="0">
     <w:nsid w:val="20E05A6E"/>
     <w:multiLevelType w:val="hybridMultilevel"/>
@@ -2860,7 +2907,7 @@
       </w:pPr>
     </w:pPrDefault>
   </w:docDefaults>
-  <w:latentStyles w:defLockedState="0" w:defUIPriority="99" w:defSemiHidden="0" w:defUnhideWhenUsed="0" w:defQFormat="0" w:count="372">
+  <w:latentStyles w:defLockedState="0" w:defUIPriority="99" w:defSemiHidden="0" w:defUnhideWhenUsed="0" w:defQFormat="0" w:count="371">
     <w:lsdException w:name="Normal" w:uiPriority="0" w:qFormat="1"/>
     <w:lsdException w:name="heading 1" w:uiPriority="9" w:qFormat="1"/>
     <w:lsdException w:name="heading 2" w:semiHidden="1" w:uiPriority="9" w:unhideWhenUsed="1" w:qFormat="1"/>
@@ -3232,7 +3279,6 @@
     <w:lsdException w:name="List Table 5 Dark Accent 6" w:uiPriority="50"/>
     <w:lsdException w:name="List Table 6 Colorful Accent 6" w:uiPriority="51"/>
     <w:lsdException w:name="List Table 7 Colorful Accent 6" w:uiPriority="52"/>
-    <w:lsdException w:name="Mention" w:semiHidden="1" w:unhideWhenUsed="1"/>
   </w:latentStyles>
   <w:style w:type="paragraph" w:default="1" w:styleId="Normal">
     <w:name w:val="Normal"/>
